--- a/ResearchWork/唐兆树_21417024_学术型硕士论文中期报告.docx
+++ b/ResearchWork/唐兆树_21417024_学术型硕士论文中期报告.docx
@@ -13,6 +13,8 @@
           <w:szCs w:val="30"/>
         </w:rPr>
       </w:pPr>
+      <w:bookmarkStart w:id="0" w:name="_GoBack"/>
+      <w:bookmarkEnd w:id="0"/>
     </w:p>
     <w:p>
       <w:pPr>
@@ -692,8 +694,6 @@
               </w:rPr>
               <w:t xml:space="preserve"> </w:t>
             </w:r>
-            <w:bookmarkStart w:id="0" w:name="_GoBack"/>
-            <w:bookmarkEnd w:id="0"/>
             <w:r>
               <w:rPr>
                 <w:color w:val="000000"/>
@@ -751,7 +751,23 @@
                 <w:sz w:val="30"/>
                 <w:u w:val="single"/>
               </w:rPr>
-              <w:t xml:space="preserve">                            </w:t>
+              <w:t xml:space="preserve">          </w:t>
+            </w:r>
+            <w:r>
+              <w:rPr>
+                <w:color w:val="000000"/>
+                <w:sz w:val="30"/>
+                <w:u w:val="single"/>
+              </w:rPr>
+              <w:t>2014.09</w:t>
+            </w:r>
+            <w:r>
+              <w:rPr>
+                <w:color w:val="000000"/>
+                <w:sz w:val="30"/>
+                <w:u w:val="single"/>
+              </w:rPr>
+              <w:t xml:space="preserve">            </w:t>
             </w:r>
           </w:p>
         </w:tc>
@@ -802,7 +818,23 @@
                 <w:sz w:val="30"/>
                 <w:u w:val="single"/>
               </w:rPr>
-              <w:t xml:space="preserve">                            </w:t>
+              <w:t xml:space="preserve">          </w:t>
+            </w:r>
+            <w:r>
+              <w:rPr>
+                <w:color w:val="000000"/>
+                <w:sz w:val="30"/>
+                <w:u w:val="single"/>
+              </w:rPr>
+              <w:t>2016.05.15</w:t>
+            </w:r>
+            <w:r>
+              <w:rPr>
+                <w:color w:val="000000"/>
+                <w:sz w:val="30"/>
+                <w:u w:val="single"/>
+              </w:rPr>
+              <w:t xml:space="preserve">           </w:t>
             </w:r>
           </w:p>
         </w:tc>
@@ -853,7 +885,40 @@
                 <w:sz w:val="30"/>
                 <w:u w:val="single"/>
               </w:rPr>
-              <w:t xml:space="preserve">                            </w:t>
+              <w:t xml:space="preserve">   </w:t>
+            </w:r>
+            <w:r>
+              <w:rPr>
+                <w:color w:val="000000"/>
+                <w:sz w:val="30"/>
+                <w:u w:val="single"/>
+              </w:rPr>
+              <w:t xml:space="preserve">  </w:t>
+            </w:r>
+            <w:r>
+              <w:rPr>
+                <w:rFonts w:hint="eastAsia"/>
+                <w:color w:val="000000"/>
+                <w:sz w:val="30"/>
+                <w:u w:val="single"/>
+              </w:rPr>
+              <w:t>大连理工</w:t>
+            </w:r>
+            <w:r>
+              <w:rPr>
+                <w:color w:val="000000"/>
+                <w:sz w:val="30"/>
+                <w:u w:val="single"/>
+              </w:rPr>
+              <w:t>大学软件学院</w:t>
+            </w:r>
+            <w:r>
+              <w:rPr>
+                <w:color w:val="000000"/>
+                <w:sz w:val="30"/>
+                <w:u w:val="single"/>
+              </w:rPr>
+              <w:t xml:space="preserve">        </w:t>
             </w:r>
           </w:p>
         </w:tc>
